--- a/queries maribel.docx
+++ b/queries maribel.docx
@@ -53,37 +53,74 @@
       </w:r>
       <w:proofErr w:type="spellEnd"/>
       <w:r>
-        <w:t>, cuyo esquema es el sigu</w:t>
-      </w:r>
-      <w:r>
-        <w:t>i</w:t>
-      </w:r>
-      <w:r>
-        <w:t>ente:</w:t>
-      </w:r>
-    </w:p>
-    <w:p>
-      <w:r>
+        <w:t>, cuyo esquema es el siguiente:</w:t>
+      </w:r>
+    </w:p>
+    <w:p>
+      <w:pPr>
+        <w:rPr>
+          <w:lang w:val="en-US"/>
+        </w:rPr>
+      </w:pPr>
+      <w:r>
+        <w:rPr>
+          <w:lang w:val="en-US"/>
+        </w:rPr>
         <w:t xml:space="preserve">SELECT </w:t>
       </w:r>
-      <w:proofErr w:type="spellStart"/>
-      <w:r>
+      <w:proofErr w:type="gramStart"/>
+      <w:r>
+        <w:rPr>
+          <w:lang w:val="en-US"/>
+        </w:rPr>
         <w:t>columns</w:t>
       </w:r>
-      <w:proofErr w:type="spellEnd"/>
-    </w:p>
-    <w:p>
-      <w:r>
+      <w:proofErr w:type="gramEnd"/>
+    </w:p>
+    <w:p>
+      <w:pPr>
+        <w:rPr>
+          <w:lang w:val="en-US"/>
+        </w:rPr>
+      </w:pPr>
+      <w:r>
+        <w:rPr>
+          <w:lang w:val="en-US"/>
+        </w:rPr>
         <w:t>FROM table1</w:t>
       </w:r>
     </w:p>
     <w:p>
-      <w:r>
-        <w:t>FULL [OUTER] JOIN table2</w:t>
-      </w:r>
-    </w:p>
-    <w:p>
-      <w:r>
+      <w:pPr>
+        <w:rPr>
+          <w:lang w:val="en-US"/>
+        </w:rPr>
+      </w:pPr>
+      <w:r>
+        <w:rPr>
+          <w:lang w:val="en-US"/>
+        </w:rPr>
+        <w:t xml:space="preserve">FULL [OUTER] JOIN </w:t>
+      </w:r>
+      <w:proofErr w:type="gramStart"/>
+      <w:r>
+        <w:rPr>
+          <w:lang w:val="en-US"/>
+        </w:rPr>
+        <w:t>table2</w:t>
+      </w:r>
+      <w:proofErr w:type="gramEnd"/>
+    </w:p>
+    <w:p>
+      <w:pPr>
+        <w:rPr>
+          <w:lang w:val="en-US"/>
+        </w:rPr>
+      </w:pPr>
+      <w:r>
+        <w:rPr>
+          <w:lang w:val="en-US"/>
+        </w:rPr>
         <w:t>ON table1.column = table2.column;</w:t>
       </w:r>
     </w:p>
@@ -137,18 +174,48 @@
       </w:r>
     </w:p>
     <w:p>
-      <w:r>
+      <w:pPr>
+        <w:rPr>
+          <w:lang w:val="en-US"/>
+        </w:rPr>
+      </w:pPr>
+      <w:r>
+        <w:rPr>
+          <w:lang w:val="en-US"/>
+        </w:rPr>
         <w:t>*/</w:t>
       </w:r>
     </w:p>
-    <w:p/>
-    <w:p>
-      <w:r>
+    <w:p>
+      <w:pPr>
+        <w:rPr>
+          <w:lang w:val="en-US"/>
+        </w:rPr>
+      </w:pPr>
+    </w:p>
+    <w:p>
+      <w:pPr>
+        <w:rPr>
+          <w:lang w:val="en-US"/>
+        </w:rPr>
+      </w:pPr>
+      <w:r>
+        <w:rPr>
+          <w:lang w:val="en-US"/>
+        </w:rPr>
         <w:t xml:space="preserve">SELECT * </w:t>
       </w:r>
     </w:p>
     <w:p>
-      <w:r>
+      <w:pPr>
+        <w:rPr>
+          <w:lang w:val="en-US"/>
+        </w:rPr>
+      </w:pPr>
+      <w:r>
+        <w:rPr>
+          <w:lang w:val="en-US"/>
+        </w:rPr>
         <w:t xml:space="preserve">FROM departamentos LEFT JOIN empleados </w:t>
       </w:r>
     </w:p>
@@ -157,10 +224,12 @@
         <w:t xml:space="preserve">ON </w:t>
       </w:r>
       <w:proofErr w:type="spellStart"/>
+      <w:proofErr w:type="gramStart"/>
       <w:r>
         <w:t>departamentos.numde</w:t>
       </w:r>
       <w:proofErr w:type="spellEnd"/>
+      <w:proofErr w:type="gramEnd"/>
       <w:r>
         <w:t xml:space="preserve"> = </w:t>
       </w:r>
@@ -176,13 +245,43 @@
       </w:r>
     </w:p>
     <w:p>
-      <w:r>
+      <w:pPr>
+        <w:rPr>
+          <w:lang w:val="en-US"/>
+        </w:rPr>
+      </w:pPr>
+      <w:r>
+        <w:rPr>
+          <w:lang w:val="en-US"/>
+        </w:rPr>
         <w:t xml:space="preserve">SELECT * </w:t>
       </w:r>
     </w:p>
     <w:p>
-      <w:r>
-        <w:t>FROM departamentos  RIGHT JOIN empleados</w:t>
+      <w:pPr>
+        <w:rPr>
+          <w:lang w:val="en-US"/>
+        </w:rPr>
+      </w:pPr>
+      <w:r>
+        <w:rPr>
+          <w:lang w:val="en-US"/>
+        </w:rPr>
+        <w:t xml:space="preserve">FROM </w:t>
+      </w:r>
+      <w:proofErr w:type="gramStart"/>
+      <w:r>
+        <w:rPr>
+          <w:lang w:val="en-US"/>
+        </w:rPr>
+        <w:t>departamentos  RIGHT</w:t>
+      </w:r>
+      <w:proofErr w:type="gramEnd"/>
+      <w:r>
+        <w:rPr>
+          <w:lang w:val="en-US"/>
+        </w:rPr>
+        <w:t xml:space="preserve"> JOIN empleados</w:t>
       </w:r>
     </w:p>
     <w:p>
@@ -190,10 +289,12 @@
         <w:t xml:space="preserve">ON </w:t>
       </w:r>
       <w:proofErr w:type="spellStart"/>
+      <w:proofErr w:type="gramStart"/>
       <w:r>
         <w:t>departamentos.numde</w:t>
       </w:r>
       <w:proofErr w:type="spellEnd"/>
+      <w:proofErr w:type="gramEnd"/>
       <w:r>
         <w:t xml:space="preserve"> = </w:t>
       </w:r>
@@ -216,192 +317,6 @@
             <wp:extent cx="5400040" cy="3037840"/>
             <wp:effectExtent l="0" t="0" r="0" b="0"/>
             <wp:docPr id="1" name="Imagen 1"/>
-            <wp:cNvGraphicFramePr>
-              <a:graphicFrameLocks xmlns:a="http://schemas.openxmlformats.org/drawingml/2006/main" noChangeAspect="1"/>
-            </wp:cNvGraphicFramePr>
-            <a:graphic xmlns:a="http://schemas.openxmlformats.org/drawingml/2006/main">
-              <a:graphicData uri="http://schemas.openxmlformats.org/drawingml/2006/picture">
-                <pic:pic xmlns:pic="http://schemas.openxmlformats.org/drawingml/2006/picture">
-                  <pic:nvPicPr>
-                    <pic:cNvPr id="1" name=""/>
-                    <pic:cNvPicPr/>
-                  </pic:nvPicPr>
-                  <pic:blipFill>
-                    <a:blip r:embed="rId4"/>
-                    <a:stretch>
-                      <a:fillRect/>
-                    </a:stretch>
-                  </pic:blipFill>
-                  <pic:spPr>
-                    <a:xfrm>
-                      <a:off x="0" y="0"/>
-                      <a:ext cx="5400040" cy="3037840"/>
-                    </a:xfrm>
-                    <a:prstGeom prst="rect">
-                      <a:avLst/>
-                    </a:prstGeom>
-                  </pic:spPr>
-                </pic:pic>
-              </a:graphicData>
-            </a:graphic>
-          </wp:inline>
-        </w:drawing>
-      </w:r>
-    </w:p>
-    <w:p/>
-    <w:p>
-      <w:r>
-        <w:rPr>
-          <w:b/>
-          <w:bCs/>
-        </w:rPr>
-        <w:t>-- 16.</w:t>
-      </w:r>
-      <w:r>
-        <w:t xml:space="preserve"> Muestra los empleados y sus respectivos departamentos haciendo uso de la combinación interna INNER JOIN. ¿Aparecen el departamento NUEVO y el empleado NORBERTO?¿Por qué?</w:t>
-      </w:r>
-    </w:p>
-    <w:p>
-      <w:proofErr w:type="spellStart"/>
-      <w:r>
-        <w:t>select</w:t>
-      </w:r>
-      <w:proofErr w:type="spellEnd"/>
-      <w:r>
-        <w:t xml:space="preserve"> </w:t>
-      </w:r>
-      <w:proofErr w:type="spellStart"/>
-      <w:r>
-        <w:t>departamentos.nomde</w:t>
-      </w:r>
-      <w:proofErr w:type="spellEnd"/>
-      <w:r>
-        <w:t xml:space="preserve"> as </w:t>
-      </w:r>
-      <w:proofErr w:type="spellStart"/>
-      <w:r>
-        <w:t>nombre_departamento</w:t>
-      </w:r>
-      <w:proofErr w:type="spellEnd"/>
-      <w:r>
-        <w:t xml:space="preserve">, </w:t>
-      </w:r>
-      <w:proofErr w:type="spellStart"/>
-      <w:r>
-        <w:t>empleados.nomem</w:t>
-      </w:r>
-      <w:proofErr w:type="spellEnd"/>
-      <w:r>
-        <w:t xml:space="preserve"> as </w:t>
-      </w:r>
-      <w:proofErr w:type="spellStart"/>
-      <w:r>
-        <w:t>nombre_empleado</w:t>
-      </w:r>
-      <w:proofErr w:type="spellEnd"/>
-    </w:p>
-    <w:p>
-      <w:proofErr w:type="spellStart"/>
-      <w:r>
-        <w:t>from</w:t>
-      </w:r>
-      <w:proofErr w:type="spellEnd"/>
-      <w:r>
-        <w:t xml:space="preserve"> empleados</w:t>
-      </w:r>
-    </w:p>
-    <w:p>
-      <w:proofErr w:type="spellStart"/>
-      <w:r>
-        <w:t>inner</w:t>
-      </w:r>
-      <w:proofErr w:type="spellEnd"/>
-      <w:r>
-        <w:t xml:space="preserve"> </w:t>
-      </w:r>
-      <w:proofErr w:type="spellStart"/>
-      <w:r>
-        <w:t>join</w:t>
-      </w:r>
-      <w:proofErr w:type="spellEnd"/>
-      <w:r>
-        <w:t xml:space="preserve"> departamentos</w:t>
-      </w:r>
-    </w:p>
-    <w:p>
-      <w:proofErr w:type="spellStart"/>
-      <w:r>
-        <w:t>on</w:t>
-      </w:r>
-      <w:proofErr w:type="spellEnd"/>
-      <w:r>
-        <w:t xml:space="preserve"> </w:t>
-      </w:r>
-      <w:proofErr w:type="spellStart"/>
-      <w:r>
-        <w:t>departamentos.numde</w:t>
-      </w:r>
-      <w:proofErr w:type="spellEnd"/>
-      <w:r>
-        <w:t xml:space="preserve"> = </w:t>
-      </w:r>
-      <w:proofErr w:type="spellStart"/>
-      <w:r>
-        <w:t>empleados.numde</w:t>
-      </w:r>
-      <w:proofErr w:type="spellEnd"/>
-      <w:r>
-        <w:t>;</w:t>
-      </w:r>
-    </w:p>
-    <w:p>
-      <w:r>
-        <w:t>/*</w:t>
-      </w:r>
-    </w:p>
-    <w:p>
-      <w:r>
-        <w:t>No apar</w:t>
-      </w:r>
-      <w:r>
-        <w:t>e</w:t>
-      </w:r>
-      <w:r>
-        <w:t xml:space="preserve">cen ni el departamento NUEVO ni NORBERTO ya que INNER JOIN a la hora de mostrar por pantalla el resultado de la </w:t>
-      </w:r>
-      <w:r>
-        <w:t>ejecución</w:t>
-      </w:r>
-      <w:r>
-        <w:t xml:space="preserve"> suele exc</w:t>
-      </w:r>
-      <w:r>
-        <w:t>l</w:t>
-      </w:r>
-      <w:r>
-        <w:t xml:space="preserve">uir filas en las que hay datos nulos en alguna columna correspondiente. </w:t>
-      </w:r>
-    </w:p>
-    <w:p>
-      <w:r>
-        <w:t>Los valores nulos no contarían con el mismo tratamiento de igualdad que el resto de datos</w:t>
-      </w:r>
-      <w:r>
-        <w:t>.</w:t>
-      </w:r>
-    </w:p>
-    <w:p>
-      <w:r>
-        <w:t>*/</w:t>
-      </w:r>
-    </w:p>
-    <w:p>
-      <w:r>
-        <w:drawing>
-          <wp:inline distT="0" distB="0" distL="0" distR="0" wp14:anchorId="107D0097" wp14:editId="6D56BB90">
-            <wp:extent cx="5400040" cy="3037840"/>
-            <wp:effectExtent l="0" t="0" r="0" b="0"/>
-            <wp:docPr id="2" name="Imagen 2"/>
             <wp:cNvGraphicFramePr>
               <a:graphicFrameLocks xmlns:a="http://schemas.openxmlformats.org/drawingml/2006/main" noChangeAspect="1"/>
             </wp:cNvGraphicFramePr>
@@ -435,17 +350,24 @@
       </w:r>
     </w:p>
     <w:p/>
-    <w:p/>
     <w:p>
       <w:r>
         <w:rPr>
           <w:b/>
           <w:bCs/>
         </w:rPr>
-        <w:t>-- 17.</w:t>
-      </w:r>
-      <w:r>
-        <w:t xml:space="preserve"> Realiza la misma consulta anterior donde se cumpla la condición que NUMDE está a NULL. ¿Aparece algún resultado?¿Por qué?</w:t>
+        <w:t>-- 16.</w:t>
+      </w:r>
+      <w:r>
+        <w:t xml:space="preserve"> Muestra los empleados y sus respectivos departamentos haciendo uso de la combinación interna INNER JOIN. ¿Aparecen el departamento NUEVO y el empleado </w:t>
+      </w:r>
+      <w:proofErr w:type="gramStart"/>
+      <w:r>
+        <w:t>NORBERTO?¿</w:t>
+      </w:r>
+      <w:proofErr w:type="gramEnd"/>
+      <w:r>
+        <w:t>Por qué?</w:t>
       </w:r>
     </w:p>
     <w:p>
@@ -458,10 +380,12 @@
         <w:t xml:space="preserve"> </w:t>
       </w:r>
       <w:proofErr w:type="spellStart"/>
+      <w:proofErr w:type="gramStart"/>
       <w:r>
         <w:t>departamentos.nomde</w:t>
       </w:r>
       <w:proofErr w:type="spellEnd"/>
+      <w:proofErr w:type="gramEnd"/>
       <w:r>
         <w:t xml:space="preserve"> as </w:t>
       </w:r>
@@ -488,13 +412,8 @@
       <w:proofErr w:type="spellEnd"/>
     </w:p>
     <w:p>
-      <w:proofErr w:type="spellStart"/>
-      <w:r>
-        <w:t>from</w:t>
-      </w:r>
-      <w:proofErr w:type="spellEnd"/>
-      <w:r>
-        <w:t xml:space="preserve"> empleados</w:t>
+      <w:r>
+        <w:t>from empleados</w:t>
       </w:r>
     </w:p>
     <w:p>
@@ -518,7 +437,6 @@
     <w:p>
       <w:proofErr w:type="spellStart"/>
       <w:r>
-        <w:lastRenderedPageBreak/>
         <w:t>on</w:t>
       </w:r>
       <w:proofErr w:type="spellEnd"/>
@@ -526,10 +444,12 @@
         <w:t xml:space="preserve"> </w:t>
       </w:r>
       <w:proofErr w:type="spellStart"/>
+      <w:proofErr w:type="gramStart"/>
       <w:r>
         <w:t>departamentos.numde</w:t>
       </w:r>
       <w:proofErr w:type="spellEnd"/>
+      <w:proofErr w:type="gramEnd"/>
       <w:r>
         <w:t xml:space="preserve"> = </w:t>
       </w:r>
@@ -538,37 +458,6 @@
         <w:t>empleados.numde</w:t>
       </w:r>
       <w:proofErr w:type="spellEnd"/>
-    </w:p>
-    <w:p>
-      <w:proofErr w:type="spellStart"/>
-      <w:r>
-        <w:t>where</w:t>
-      </w:r>
-      <w:proofErr w:type="spellEnd"/>
-      <w:r>
-        <w:t xml:space="preserve"> </w:t>
-      </w:r>
-      <w:proofErr w:type="spellStart"/>
-      <w:r>
-        <w:t>departamentos.numde</w:t>
-      </w:r>
-      <w:proofErr w:type="spellEnd"/>
-      <w:r>
-        <w:t xml:space="preserve"> </w:t>
-      </w:r>
-      <w:proofErr w:type="spellStart"/>
-      <w:r>
-        <w:t>is</w:t>
-      </w:r>
-      <w:proofErr w:type="spellEnd"/>
-      <w:r>
-        <w:t xml:space="preserve"> </w:t>
-      </w:r>
-      <w:proofErr w:type="spellStart"/>
-      <w:r>
-        <w:t>null</w:t>
-      </w:r>
-      <w:proofErr w:type="spellEnd"/>
       <w:r>
         <w:t>;</w:t>
       </w:r>
@@ -580,79 +469,38 @@
     </w:p>
     <w:p>
       <w:r>
-        <w:t xml:space="preserve">No aparece </w:t>
-      </w:r>
-      <w:r>
-        <w:t>ningún</w:t>
-      </w:r>
-      <w:r>
-        <w:t xml:space="preserve"> resultado ya que cuando se utiliza un </w:t>
-      </w:r>
-      <w:proofErr w:type="spellStart"/>
-      <w:r>
-        <w:t>inner</w:t>
-      </w:r>
-      <w:proofErr w:type="spellEnd"/>
-      <w:r>
-        <w:t xml:space="preserve"> </w:t>
-      </w:r>
-      <w:proofErr w:type="spellStart"/>
-      <w:r>
-        <w:t>join</w:t>
-      </w:r>
-      <w:proofErr w:type="spellEnd"/>
-      <w:r>
-        <w:t xml:space="preserve"> con la </w:t>
-      </w:r>
-      <w:r>
-        <w:t>cláusula</w:t>
-      </w:r>
-      <w:r>
-        <w:t xml:space="preserve"> '</w:t>
-      </w:r>
-      <w:proofErr w:type="spellStart"/>
-      <w:r>
-        <w:t>where</w:t>
-      </w:r>
-      <w:proofErr w:type="spellEnd"/>
-      <w:r>
-        <w:t xml:space="preserve">' y la </w:t>
-      </w:r>
-      <w:r>
-        <w:t>condición</w:t>
-      </w:r>
-      <w:r>
-        <w:t xml:space="preserve"> '</w:t>
-      </w:r>
-      <w:proofErr w:type="spellStart"/>
-      <w:r>
-        <w:t>is</w:t>
-      </w:r>
-      <w:proofErr w:type="spellEnd"/>
-      <w:r>
-        <w:t xml:space="preserve"> </w:t>
-      </w:r>
-      <w:proofErr w:type="spellStart"/>
-      <w:r>
-        <w:t>null</w:t>
-      </w:r>
-      <w:proofErr w:type="spellEnd"/>
-      <w:r>
-        <w:t xml:space="preserve">' solo muestra aquellas filas cuyo valor sea </w:t>
-      </w:r>
-      <w:proofErr w:type="spellStart"/>
-      <w:r>
-        <w:t>null</w:t>
-      </w:r>
-      <w:proofErr w:type="spellEnd"/>
-      <w:r>
-        <w:t xml:space="preserve">. Para este caso, no encuentra </w:t>
-      </w:r>
-      <w:r>
-        <w:t>ningún</w:t>
-      </w:r>
-      <w:r>
-        <w:t xml:space="preserve"> valor que mostrar por pantalla.</w:t>
+        <w:t>No apar</w:t>
+      </w:r>
+      <w:r>
+        <w:t>e</w:t>
+      </w:r>
+      <w:r>
+        <w:t xml:space="preserve">cen ni el departamento NUEVO ni NORBERTO ya que INNER JOIN a la hora de mostrar por pantalla el resultado de la </w:t>
+      </w:r>
+      <w:r>
+        <w:t>ejecución</w:t>
+      </w:r>
+      <w:r>
+        <w:t xml:space="preserve"> suele exc</w:t>
+      </w:r>
+      <w:r>
+        <w:t>l</w:t>
+      </w:r>
+      <w:r>
+        <w:t xml:space="preserve">uir filas en las que hay datos nulos en alguna columna correspondiente. </w:t>
+      </w:r>
+    </w:p>
+    <w:p>
+      <w:r>
+        <w:t xml:space="preserve">Los valores nulos no contarían con el mismo tratamiento de igualdad que el resto de </w:t>
+      </w:r>
+      <w:proofErr w:type="gramStart"/>
+      <w:r>
+        <w:t>datos</w:t>
+      </w:r>
+      <w:proofErr w:type="gramEnd"/>
+      <w:r>
+        <w:t>.</w:t>
       </w:r>
     </w:p>
     <w:p>
@@ -662,11 +510,14 @@
     </w:p>
     <w:p>
       <w:r>
+        <w:rPr>
+          <w:noProof/>
+        </w:rPr>
         <w:drawing>
-          <wp:inline distT="0" distB="0" distL="0" distR="0" wp14:anchorId="1587AC6D" wp14:editId="6DB6B1DF">
+          <wp:inline distT="0" distB="0" distL="0" distR="0" wp14:anchorId="107D0097" wp14:editId="6D56BB90">
             <wp:extent cx="5400040" cy="3037840"/>
             <wp:effectExtent l="0" t="0" r="0" b="0"/>
-            <wp:docPr id="3" name="Imagen 3"/>
+            <wp:docPr id="2" name="Imagen 2"/>
             <wp:cNvGraphicFramePr>
               <a:graphicFrameLocks xmlns:a="http://schemas.openxmlformats.org/drawingml/2006/main" noChangeAspect="1"/>
             </wp:cNvGraphicFramePr>
@@ -707,10 +558,18 @@
           <w:b/>
           <w:bCs/>
         </w:rPr>
-        <w:t>-- 18.</w:t>
-      </w:r>
-      <w:r>
-        <w:t xml:space="preserve"> Muestra los empleados y sus respectivos departamentos haciendo uso de la combinación interna NATURAL JOIN.</w:t>
+        <w:t>-- 17.</w:t>
+      </w:r>
+      <w:r>
+        <w:t xml:space="preserve"> Realiza la misma consulta anterior donde se cumpla la condición que NUMDE está a NULL. ¿Aparece algún </w:t>
+      </w:r>
+      <w:proofErr w:type="gramStart"/>
+      <w:r>
+        <w:t>resultado?¿</w:t>
+      </w:r>
+      <w:proofErr w:type="gramEnd"/>
+      <w:r>
+        <w:t>Por qué?</w:t>
       </w:r>
     </w:p>
     <w:p>
@@ -720,22 +579,53 @@
       </w:r>
       <w:proofErr w:type="spellEnd"/>
       <w:r>
-        <w:t xml:space="preserve"> *</w:t>
-      </w:r>
-    </w:p>
-    <w:p>
-      <w:proofErr w:type="spellStart"/>
-      <w:r>
-        <w:t>from</w:t>
-      </w:r>
-      <w:proofErr w:type="spellEnd"/>
-      <w:r>
-        <w:t xml:space="preserve"> empleados</w:t>
-      </w:r>
-    </w:p>
-    <w:p>
-      <w:r>
-        <w:t xml:space="preserve">natural </w:t>
+        <w:t xml:space="preserve"> </w:t>
+      </w:r>
+      <w:proofErr w:type="spellStart"/>
+      <w:proofErr w:type="gramStart"/>
+      <w:r>
+        <w:t>departamentos.nomde</w:t>
+      </w:r>
+      <w:proofErr w:type="spellEnd"/>
+      <w:proofErr w:type="gramEnd"/>
+      <w:r>
+        <w:t xml:space="preserve"> as </w:t>
+      </w:r>
+      <w:proofErr w:type="spellStart"/>
+      <w:r>
+        <w:t>nombre_departamento</w:t>
+      </w:r>
+      <w:proofErr w:type="spellEnd"/>
+      <w:r>
+        <w:t xml:space="preserve">, </w:t>
+      </w:r>
+      <w:proofErr w:type="spellStart"/>
+      <w:r>
+        <w:t>empleados.nomem</w:t>
+      </w:r>
+      <w:proofErr w:type="spellEnd"/>
+      <w:r>
+        <w:t xml:space="preserve"> as </w:t>
+      </w:r>
+      <w:proofErr w:type="spellStart"/>
+      <w:r>
+        <w:t>nombre_empleado</w:t>
+      </w:r>
+      <w:proofErr w:type="spellEnd"/>
+    </w:p>
+    <w:p>
+      <w:r>
+        <w:t>from empleados</w:t>
+      </w:r>
+    </w:p>
+    <w:p>
+      <w:proofErr w:type="spellStart"/>
+      <w:r>
+        <w:t>inner</w:t>
+      </w:r>
+      <w:proofErr w:type="spellEnd"/>
+      <w:r>
+        <w:t xml:space="preserve"> </w:t>
       </w:r>
       <w:proofErr w:type="spellStart"/>
       <w:r>
@@ -743,17 +633,168 @@
       </w:r>
       <w:proofErr w:type="spellEnd"/>
       <w:r>
-        <w:t xml:space="preserve"> departamentos;</w:t>
-      </w:r>
-    </w:p>
-    <w:p>
+        <w:t xml:space="preserve"> departamentos</w:t>
+      </w:r>
+    </w:p>
+    <w:p>
+      <w:proofErr w:type="spellStart"/>
       <w:r>
         <w:lastRenderedPageBreak/>
+        <w:t>on</w:t>
+      </w:r>
+      <w:proofErr w:type="spellEnd"/>
+      <w:r>
+        <w:t xml:space="preserve"> </w:t>
+      </w:r>
+      <w:proofErr w:type="spellStart"/>
+      <w:proofErr w:type="gramStart"/>
+      <w:r>
+        <w:t>departamentos.numde</w:t>
+      </w:r>
+      <w:proofErr w:type="spellEnd"/>
+      <w:proofErr w:type="gramEnd"/>
+      <w:r>
+        <w:t xml:space="preserve"> = </w:t>
+      </w:r>
+      <w:proofErr w:type="spellStart"/>
+      <w:r>
+        <w:t>empleados.numde</w:t>
+      </w:r>
+      <w:proofErr w:type="spellEnd"/>
+    </w:p>
+    <w:p>
+      <w:proofErr w:type="spellStart"/>
+      <w:r>
+        <w:t>where</w:t>
+      </w:r>
+      <w:proofErr w:type="spellEnd"/>
+      <w:r>
+        <w:t xml:space="preserve"> </w:t>
+      </w:r>
+      <w:proofErr w:type="spellStart"/>
+      <w:proofErr w:type="gramStart"/>
+      <w:r>
+        <w:t>departamentos.numde</w:t>
+      </w:r>
+      <w:proofErr w:type="spellEnd"/>
+      <w:proofErr w:type="gramEnd"/>
+      <w:r>
+        <w:t xml:space="preserve"> </w:t>
+      </w:r>
+      <w:proofErr w:type="spellStart"/>
+      <w:r>
+        <w:t>is</w:t>
+      </w:r>
+      <w:proofErr w:type="spellEnd"/>
+      <w:r>
+        <w:t xml:space="preserve"> </w:t>
+      </w:r>
+      <w:proofErr w:type="spellStart"/>
+      <w:r>
+        <w:t>null</w:t>
+      </w:r>
+      <w:proofErr w:type="spellEnd"/>
+      <w:r>
+        <w:t>;</w:t>
+      </w:r>
+    </w:p>
+    <w:p>
+      <w:r>
+        <w:t>/*</w:t>
+      </w:r>
+    </w:p>
+    <w:p>
+      <w:r>
+        <w:t xml:space="preserve">No aparece </w:t>
+      </w:r>
+      <w:r>
+        <w:t>ningún</w:t>
+      </w:r>
+      <w:r>
+        <w:t xml:space="preserve"> resultado ya que cuando se utiliza un </w:t>
+      </w:r>
+      <w:proofErr w:type="spellStart"/>
+      <w:r>
+        <w:t>inner</w:t>
+      </w:r>
+      <w:proofErr w:type="spellEnd"/>
+      <w:r>
+        <w:t xml:space="preserve"> </w:t>
+      </w:r>
+      <w:proofErr w:type="spellStart"/>
+      <w:r>
+        <w:t>join</w:t>
+      </w:r>
+      <w:proofErr w:type="spellEnd"/>
+      <w:r>
+        <w:t xml:space="preserve"> con la </w:t>
+      </w:r>
+      <w:r>
+        <w:t>cláusula</w:t>
+      </w:r>
+      <w:r>
+        <w:t xml:space="preserve"> '</w:t>
+      </w:r>
+      <w:proofErr w:type="spellStart"/>
+      <w:r>
+        <w:t>where</w:t>
+      </w:r>
+      <w:proofErr w:type="spellEnd"/>
+      <w:r>
+        <w:t xml:space="preserve">' y la </w:t>
+      </w:r>
+      <w:r>
+        <w:t>condición</w:t>
+      </w:r>
+      <w:r>
+        <w:t xml:space="preserve"> '</w:t>
+      </w:r>
+      <w:proofErr w:type="spellStart"/>
+      <w:r>
+        <w:t>is</w:t>
+      </w:r>
+      <w:proofErr w:type="spellEnd"/>
+      <w:r>
+        <w:t xml:space="preserve"> </w:t>
+      </w:r>
+      <w:proofErr w:type="spellStart"/>
+      <w:r>
+        <w:t>null</w:t>
+      </w:r>
+      <w:proofErr w:type="spellEnd"/>
+      <w:r>
+        <w:t xml:space="preserve">' solo muestra aquellas filas cuyo valor sea </w:t>
+      </w:r>
+      <w:proofErr w:type="spellStart"/>
+      <w:r>
+        <w:t>null</w:t>
+      </w:r>
+      <w:proofErr w:type="spellEnd"/>
+      <w:r>
+        <w:t xml:space="preserve">. Para este caso, no encuentra </w:t>
+      </w:r>
+      <w:r>
+        <w:t>ningún</w:t>
+      </w:r>
+      <w:r>
+        <w:t xml:space="preserve"> valor que mostrar por pantalla.</w:t>
+      </w:r>
+    </w:p>
+    <w:p>
+      <w:r>
+        <w:t>*/</w:t>
+      </w:r>
+    </w:p>
+    <w:p>
+      <w:r>
+        <w:rPr>
+          <w:noProof/>
+        </w:rPr>
         <w:drawing>
-          <wp:inline distT="0" distB="0" distL="0" distR="0" wp14:anchorId="23015B86" wp14:editId="7E35C142">
+          <wp:inline distT="0" distB="0" distL="0" distR="0" wp14:anchorId="1587AC6D" wp14:editId="6DB6B1DF">
             <wp:extent cx="5400040" cy="3037840"/>
             <wp:effectExtent l="0" t="0" r="0" b="0"/>
-            <wp:docPr id="4" name="Imagen 4"/>
+            <wp:docPr id="3" name="Imagen 3"/>
             <wp:cNvGraphicFramePr>
               <a:graphicFrameLocks xmlns:a="http://schemas.openxmlformats.org/drawingml/2006/main" noChangeAspect="1"/>
             </wp:cNvGraphicFramePr>
@@ -786,41 +827,18 @@
         </w:drawing>
       </w:r>
     </w:p>
-    <w:p>
-      <w:r>
-        <w:t xml:space="preserve">Con el natural </w:t>
-      </w:r>
-      <w:proofErr w:type="spellStart"/>
-      <w:r>
-        <w:t>join</w:t>
-      </w:r>
-      <w:proofErr w:type="spellEnd"/>
-      <w:r>
-        <w:t xml:space="preserve"> se consigue que en una misma tabla resultante se incorporen todas las columnas de las tablas escogidas. En el caso de que alguna se repite</w:t>
-      </w:r>
-      <w:r>
-        <w:t xml:space="preserve"> solo se muestra una. En este caso se cuentan 15 columnas.</w:t>
-      </w:r>
-    </w:p>
     <w:p/>
-    <w:p>
-      <w:pPr>
+    <w:p/>
+    <w:p>
+      <w:r>
         <w:rPr>
           <w:b/>
           <w:bCs/>
         </w:rPr>
-      </w:pPr>
-    </w:p>
-    <w:p>
-      <w:r>
-        <w:rPr>
-          <w:b/>
-          <w:bCs/>
-        </w:rPr>
-        <w:t>-- 19.</w:t>
-      </w:r>
-      <w:r>
-        <w:t xml:space="preserve"> Muestra la combinación de las 3 tablas CENTROS, DEPARTAMENTOS y EMPLEADOS haciendo uso de NATURAL JOIN.</w:t>
+        <w:t>-- 18.</w:t>
+      </w:r>
+      <w:r>
+        <w:t xml:space="preserve"> Muestra los empleados y sus respectivos departamentos haciendo uso de la combinación interna NATURAL JOIN.</w:t>
       </w:r>
     </w:p>
     <w:p>
@@ -834,13 +852,8 @@
       </w:r>
     </w:p>
     <w:p>
-      <w:proofErr w:type="spellStart"/>
-      <w:r>
-        <w:t>from</w:t>
-      </w:r>
-      <w:proofErr w:type="spellEnd"/>
-      <w:r>
-        <w:t xml:space="preserve"> empleados</w:t>
+      <w:r>
+        <w:t>from empleados</w:t>
       </w:r>
     </w:p>
     <w:p>
@@ -853,30 +866,20 @@
       </w:r>
       <w:proofErr w:type="spellEnd"/>
       <w:r>
-        <w:t xml:space="preserve"> departamentos</w:t>
-      </w:r>
-    </w:p>
-    <w:p>
-      <w:r>
-        <w:t xml:space="preserve">natural </w:t>
-      </w:r>
-      <w:proofErr w:type="spellStart"/>
-      <w:r>
-        <w:t>join</w:t>
-      </w:r>
-      <w:proofErr w:type="spellEnd"/>
-      <w:r>
-        <w:t xml:space="preserve"> centros;</w:t>
-      </w:r>
-    </w:p>
-    <w:p>
-      <w:r>
+        <w:t xml:space="preserve"> departamentos;</w:t>
+      </w:r>
+    </w:p>
+    <w:p>
+      <w:r>
+        <w:rPr>
+          <w:noProof/>
+        </w:rPr>
         <w:lastRenderedPageBreak/>
         <w:drawing>
-          <wp:inline distT="0" distB="0" distL="0" distR="0" wp14:anchorId="3CFA9551" wp14:editId="47625F6D">
+          <wp:inline distT="0" distB="0" distL="0" distR="0" wp14:anchorId="23015B86" wp14:editId="7E35C142">
             <wp:extent cx="5400040" cy="3037840"/>
             <wp:effectExtent l="0" t="0" r="0" b="0"/>
-            <wp:docPr id="5" name="Imagen 5"/>
+            <wp:docPr id="4" name="Imagen 4"/>
             <wp:cNvGraphicFramePr>
               <a:graphicFrameLocks xmlns:a="http://schemas.openxmlformats.org/drawingml/2006/main" noChangeAspect="1"/>
             </wp:cNvGraphicFramePr>
@@ -911,6 +914,127 @@
     </w:p>
     <w:p>
       <w:r>
+        <w:t xml:space="preserve">Con el natural </w:t>
+      </w:r>
+      <w:proofErr w:type="spellStart"/>
+      <w:r>
+        <w:t>join</w:t>
+      </w:r>
+      <w:proofErr w:type="spellEnd"/>
+      <w:r>
+        <w:t xml:space="preserve"> se consigue que en una misma tabla resultante se incorporen todas las columnas de las tablas escogidas. En el caso de que alguna se repite</w:t>
+      </w:r>
+      <w:r>
+        <w:t xml:space="preserve"> solo se muestra una. En este caso se cuentan 15 columnas.</w:t>
+      </w:r>
+    </w:p>
+    <w:p/>
+    <w:p>
+      <w:pPr>
+        <w:rPr>
+          <w:b/>
+          <w:bCs/>
+        </w:rPr>
+      </w:pPr>
+    </w:p>
+    <w:p>
+      <w:r>
+        <w:rPr>
+          <w:b/>
+          <w:bCs/>
+        </w:rPr>
+        <w:t>-- 19.</w:t>
+      </w:r>
+      <w:r>
+        <w:t xml:space="preserve"> Muestra la combinación de las 3 tablas CENTROS, DEPARTAMENTOS y EMPLEADOS haciendo uso de NATURAL JOIN.</w:t>
+      </w:r>
+    </w:p>
+    <w:p>
+      <w:proofErr w:type="spellStart"/>
+      <w:r>
+        <w:t>select</w:t>
+      </w:r>
+      <w:proofErr w:type="spellEnd"/>
+      <w:r>
+        <w:t xml:space="preserve"> *</w:t>
+      </w:r>
+    </w:p>
+    <w:p>
+      <w:r>
+        <w:t>from empleados</w:t>
+      </w:r>
+    </w:p>
+    <w:p>
+      <w:r>
+        <w:t xml:space="preserve">natural </w:t>
+      </w:r>
+      <w:proofErr w:type="spellStart"/>
+      <w:r>
+        <w:t>join</w:t>
+      </w:r>
+      <w:proofErr w:type="spellEnd"/>
+      <w:r>
+        <w:t xml:space="preserve"> departamentos</w:t>
+      </w:r>
+    </w:p>
+    <w:p>
+      <w:r>
+        <w:t xml:space="preserve">natural </w:t>
+      </w:r>
+      <w:proofErr w:type="spellStart"/>
+      <w:r>
+        <w:t>join</w:t>
+      </w:r>
+      <w:proofErr w:type="spellEnd"/>
+      <w:r>
+        <w:t xml:space="preserve"> centros;</w:t>
+      </w:r>
+    </w:p>
+    <w:p>
+      <w:r>
+        <w:rPr>
+          <w:noProof/>
+        </w:rPr>
+        <w:lastRenderedPageBreak/>
+        <w:drawing>
+          <wp:inline distT="0" distB="0" distL="0" distR="0" wp14:anchorId="3CFA9551" wp14:editId="47625F6D">
+            <wp:extent cx="5400040" cy="3037840"/>
+            <wp:effectExtent l="0" t="0" r="0" b="0"/>
+            <wp:docPr id="5" name="Imagen 5"/>
+            <wp:cNvGraphicFramePr>
+              <a:graphicFrameLocks xmlns:a="http://schemas.openxmlformats.org/drawingml/2006/main" noChangeAspect="1"/>
+            </wp:cNvGraphicFramePr>
+            <a:graphic xmlns:a="http://schemas.openxmlformats.org/drawingml/2006/main">
+              <a:graphicData uri="http://schemas.openxmlformats.org/drawingml/2006/picture">
+                <pic:pic xmlns:pic="http://schemas.openxmlformats.org/drawingml/2006/picture">
+                  <pic:nvPicPr>
+                    <pic:cNvPr id="1" name=""/>
+                    <pic:cNvPicPr/>
+                  </pic:nvPicPr>
+                  <pic:blipFill>
+                    <a:blip r:embed="rId9"/>
+                    <a:stretch>
+                      <a:fillRect/>
+                    </a:stretch>
+                  </pic:blipFill>
+                  <pic:spPr>
+                    <a:xfrm>
+                      <a:off x="0" y="0"/>
+                      <a:ext cx="5400040" cy="3037840"/>
+                    </a:xfrm>
+                    <a:prstGeom prst="rect">
+                      <a:avLst/>
+                    </a:prstGeom>
+                  </pic:spPr>
+                </pic:pic>
+              </a:graphicData>
+            </a:graphic>
+          </wp:inline>
+        </w:drawing>
+      </w:r>
+    </w:p>
+    <w:p>
+      <w:r>
         <w:t xml:space="preserve">Para este natural </w:t>
       </w:r>
       <w:proofErr w:type="spellStart"/>
@@ -931,7 +1055,350 @@
       </w:r>
     </w:p>
     <w:p/>
+    <w:p>
+      <w:pPr>
+        <w:pStyle w:val="Prrafodelista"/>
+        <w:numPr>
+          <w:ilvl w:val="0"/>
+          <w:numId w:val="2"/>
+        </w:numPr>
+        <w:shd w:val="clear" w:color="auto" w:fill="FFFFFF"/>
+        <w:spacing w:before="100" w:beforeAutospacing="1" w:after="100" w:afterAutospacing="1" w:line="240" w:lineRule="auto"/>
+        <w:rPr>
+          <w:rFonts w:eastAsia="Times New Roman" w:cstheme="minorHAnsi"/>
+          <w:color w:val="000000" w:themeColor="text1"/>
+          <w:lang w:eastAsia="es-ES"/>
+        </w:rPr>
+      </w:pPr>
+      <w:r>
+        <w:rPr>
+          <w:rFonts w:eastAsia="Times New Roman" w:cstheme="minorHAnsi"/>
+          <w:color w:val="000000" w:themeColor="text1"/>
+          <w:lang w:eastAsia="es-ES"/>
+        </w:rPr>
+        <w:t>Borra los registros dados de alta para el departamento NUEVO y el empleado introducido en el apartado anterior.</w:t>
+      </w:r>
+    </w:p>
+    <w:p>
+      <w:pPr>
+        <w:pStyle w:val="Sinespaciado"/>
+        <w:rPr>
+          <w:lang w:val="en-US" w:eastAsia="es-ES"/>
+        </w:rPr>
+      </w:pPr>
+      <w:r>
+        <w:rPr>
+          <w:lang w:val="en-US" w:eastAsia="es-ES"/>
+        </w:rPr>
+        <w:t xml:space="preserve">delete </w:t>
+      </w:r>
+    </w:p>
+    <w:p>
+      <w:pPr>
+        <w:pStyle w:val="Sinespaciado"/>
+        <w:rPr>
+          <w:lang w:val="en-US" w:eastAsia="es-ES"/>
+        </w:rPr>
+      </w:pPr>
+      <w:r>
+        <w:rPr>
+          <w:lang w:val="en-US" w:eastAsia="es-ES"/>
+        </w:rPr>
+        <w:t>from empleados</w:t>
+      </w:r>
+    </w:p>
+    <w:p>
+      <w:pPr>
+        <w:pStyle w:val="Sinespaciado"/>
+        <w:rPr>
+          <w:lang w:val="en-US" w:eastAsia="es-ES"/>
+        </w:rPr>
+      </w:pPr>
+      <w:r>
+        <w:rPr>
+          <w:lang w:val="en-US" w:eastAsia="es-ES"/>
+        </w:rPr>
+        <w:t xml:space="preserve">where </w:t>
+      </w:r>
+      <w:proofErr w:type="spellStart"/>
+      <w:r>
+        <w:rPr>
+          <w:lang w:val="en-US" w:eastAsia="es-ES"/>
+        </w:rPr>
+        <w:t>nomem</w:t>
+      </w:r>
+      <w:proofErr w:type="spellEnd"/>
+      <w:r>
+        <w:rPr>
+          <w:lang w:val="en-US" w:eastAsia="es-ES"/>
+        </w:rPr>
+        <w:t xml:space="preserve"> = 'NORBERTO'; </w:t>
+      </w:r>
+    </w:p>
+    <w:p>
+      <w:pPr>
+        <w:pStyle w:val="Sinespaciado"/>
+        <w:rPr>
+          <w:lang w:val="en-US" w:eastAsia="es-ES"/>
+        </w:rPr>
+      </w:pPr>
+    </w:p>
+    <w:p>
+      <w:pPr>
+        <w:pStyle w:val="Sinespaciado"/>
+        <w:rPr>
+          <w:lang w:eastAsia="es-ES"/>
+        </w:rPr>
+      </w:pPr>
+      <w:proofErr w:type="spellStart"/>
+      <w:r>
+        <w:rPr>
+          <w:lang w:eastAsia="es-ES"/>
+        </w:rPr>
+        <w:t>delete</w:t>
+      </w:r>
+      <w:proofErr w:type="spellEnd"/>
+      <w:r>
+        <w:rPr>
+          <w:lang w:eastAsia="es-ES"/>
+        </w:rPr>
+        <w:t xml:space="preserve"> </w:t>
+      </w:r>
+    </w:p>
+    <w:p>
+      <w:pPr>
+        <w:pStyle w:val="Sinespaciado"/>
+        <w:rPr>
+          <w:lang w:eastAsia="es-ES"/>
+        </w:rPr>
+      </w:pPr>
+      <w:r>
+        <w:rPr>
+          <w:lang w:eastAsia="es-ES"/>
+        </w:rPr>
+        <w:t xml:space="preserve">from departamentos </w:t>
+      </w:r>
+    </w:p>
+    <w:p>
+      <w:pPr>
+        <w:pStyle w:val="Sinespaciado"/>
+        <w:rPr>
+          <w:lang w:eastAsia="es-ES"/>
+        </w:rPr>
+      </w:pPr>
+      <w:proofErr w:type="spellStart"/>
+      <w:r>
+        <w:rPr>
+          <w:lang w:eastAsia="es-ES"/>
+        </w:rPr>
+        <w:t>where</w:t>
+      </w:r>
+      <w:proofErr w:type="spellEnd"/>
+      <w:r>
+        <w:rPr>
+          <w:lang w:eastAsia="es-ES"/>
+        </w:rPr>
+        <w:t xml:space="preserve"> </w:t>
+      </w:r>
+      <w:proofErr w:type="spellStart"/>
+      <w:r>
+        <w:rPr>
+          <w:lang w:eastAsia="es-ES"/>
+        </w:rPr>
+        <w:t>nomde</w:t>
+      </w:r>
+      <w:proofErr w:type="spellEnd"/>
+      <w:r>
+        <w:rPr>
+          <w:lang w:eastAsia="es-ES"/>
+        </w:rPr>
+        <w:t xml:space="preserve"> = 'NUEVO'; </w:t>
+      </w:r>
+    </w:p>
+    <w:p>
+      <w:pPr>
+        <w:pStyle w:val="Sinespaciado"/>
+        <w:rPr>
+          <w:lang w:eastAsia="es-ES"/>
+        </w:rPr>
+      </w:pPr>
+    </w:p>
+    <w:p>
+      <w:pPr>
+        <w:pStyle w:val="Sinespaciado"/>
+        <w:rPr>
+          <w:lang w:eastAsia="es-ES"/>
+        </w:rPr>
+      </w:pPr>
+      <w:r>
+        <w:rPr>
+          <w:lang w:eastAsia="es-ES"/>
+        </w:rPr>
+        <w:t>SELECT *</w:t>
+      </w:r>
+    </w:p>
+    <w:p>
+      <w:pPr>
+        <w:pStyle w:val="Sinespaciado"/>
+        <w:rPr>
+          <w:lang w:eastAsia="es-ES"/>
+        </w:rPr>
+      </w:pPr>
+      <w:r>
+        <w:rPr>
+          <w:lang w:eastAsia="es-ES"/>
+        </w:rPr>
+        <w:t>from empleados, departamentos</w:t>
+      </w:r>
+    </w:p>
+    <w:p>
+      <w:pPr>
+        <w:pStyle w:val="Sinespaciado"/>
+        <w:rPr>
+          <w:lang w:eastAsia="es-ES"/>
+        </w:rPr>
+      </w:pPr>
+      <w:proofErr w:type="spellStart"/>
+      <w:r>
+        <w:rPr>
+          <w:lang w:eastAsia="es-ES"/>
+        </w:rPr>
+        <w:t>where</w:t>
+      </w:r>
+      <w:proofErr w:type="spellEnd"/>
+      <w:r>
+        <w:rPr>
+          <w:lang w:eastAsia="es-ES"/>
+        </w:rPr>
+        <w:t xml:space="preserve"> </w:t>
+      </w:r>
+      <w:proofErr w:type="spellStart"/>
+      <w:proofErr w:type="gramStart"/>
+      <w:r>
+        <w:rPr>
+          <w:lang w:eastAsia="es-ES"/>
+        </w:rPr>
+        <w:t>empleados.numde</w:t>
+      </w:r>
+      <w:proofErr w:type="spellEnd"/>
+      <w:proofErr w:type="gramEnd"/>
+      <w:r>
+        <w:rPr>
+          <w:lang w:eastAsia="es-ES"/>
+        </w:rPr>
+        <w:t xml:space="preserve"> = </w:t>
+      </w:r>
+      <w:proofErr w:type="spellStart"/>
+      <w:r>
+        <w:rPr>
+          <w:lang w:eastAsia="es-ES"/>
+        </w:rPr>
+        <w:t>departamentos.numde</w:t>
+      </w:r>
+      <w:proofErr w:type="spellEnd"/>
+      <w:r>
+        <w:rPr>
+          <w:lang w:eastAsia="es-ES"/>
+        </w:rPr>
+        <w:t xml:space="preserve"> </w:t>
+      </w:r>
+    </w:p>
+    <w:p>
+      <w:pPr>
+        <w:pStyle w:val="Sinespaciado"/>
+        <w:rPr>
+          <w:lang w:eastAsia="es-ES"/>
+        </w:rPr>
+      </w:pPr>
+      <w:proofErr w:type="spellStart"/>
+      <w:r>
+        <w:rPr>
+          <w:lang w:eastAsia="es-ES"/>
+        </w:rPr>
+        <w:t>group</w:t>
+      </w:r>
+      <w:proofErr w:type="spellEnd"/>
+      <w:r>
+        <w:rPr>
+          <w:lang w:eastAsia="es-ES"/>
+        </w:rPr>
+        <w:t xml:space="preserve"> </w:t>
+      </w:r>
+      <w:proofErr w:type="spellStart"/>
+      <w:r>
+        <w:rPr>
+          <w:lang w:eastAsia="es-ES"/>
+        </w:rPr>
+        <w:t>by</w:t>
+      </w:r>
+      <w:proofErr w:type="spellEnd"/>
+      <w:r>
+        <w:rPr>
+          <w:lang w:eastAsia="es-ES"/>
+        </w:rPr>
+        <w:t xml:space="preserve"> </w:t>
+      </w:r>
+      <w:proofErr w:type="spellStart"/>
+      <w:proofErr w:type="gramStart"/>
+      <w:r>
+        <w:rPr>
+          <w:lang w:eastAsia="es-ES"/>
+        </w:rPr>
+        <w:t>departamentos.nomde</w:t>
+      </w:r>
+      <w:proofErr w:type="spellEnd"/>
+      <w:proofErr w:type="gramEnd"/>
+      <w:r>
+        <w:rPr>
+          <w:lang w:eastAsia="es-ES"/>
+        </w:rPr>
+        <w:t>;</w:t>
+      </w:r>
+    </w:p>
     <w:p/>
+    <w:p>
+      <w:r>
+        <w:rPr>
+          <w:noProof/>
+        </w:rPr>
+        <w:lastRenderedPageBreak/>
+        <w:drawing>
+          <wp:inline distT="0" distB="0" distL="0" distR="0" wp14:anchorId="379D6E1A" wp14:editId="2A18091B">
+            <wp:extent cx="5400040" cy="3267075"/>
+            <wp:effectExtent l="0" t="0" r="0" b="9525"/>
+            <wp:docPr id="6" name="Imagen 6" descr="Interfaz de usuario gráfica, Texto&#10;&#10;Descripción generada automáticamente"/>
+            <wp:cNvGraphicFramePr>
+              <a:graphicFrameLocks xmlns:a="http://schemas.openxmlformats.org/drawingml/2006/main" noChangeAspect="1"/>
+            </wp:cNvGraphicFramePr>
+            <a:graphic xmlns:a="http://schemas.openxmlformats.org/drawingml/2006/main">
+              <a:graphicData uri="http://schemas.openxmlformats.org/drawingml/2006/picture">
+                <pic:pic xmlns:pic="http://schemas.openxmlformats.org/drawingml/2006/picture">
+                  <pic:nvPicPr>
+                    <pic:cNvPr id="6" name="Imagen 6" descr="Interfaz de usuario gráfica, Texto&#10;&#10;Descripción generada automáticamente"/>
+                    <pic:cNvPicPr/>
+                  </pic:nvPicPr>
+                  <pic:blipFill>
+                    <a:blip r:embed="rId10"/>
+                    <a:stretch>
+                      <a:fillRect/>
+                    </a:stretch>
+                  </pic:blipFill>
+                  <pic:spPr>
+                    <a:xfrm>
+                      <a:off x="0" y="0"/>
+                      <a:ext cx="5400040" cy="3267075"/>
+                    </a:xfrm>
+                    <a:prstGeom prst="rect">
+                      <a:avLst/>
+                    </a:prstGeom>
+                  </pic:spPr>
+                </pic:pic>
+              </a:graphicData>
+            </a:graphic>
+          </wp:inline>
+        </w:drawing>
+      </w:r>
+    </w:p>
     <w:sectPr>
       <w:pgSz w:w="11906" w:h="16838"/>
       <w:pgMar w:top="1417" w:right="1701" w:bottom="1417" w:left="1701" w:header="708" w:footer="708" w:gutter="0"/>
@@ -940,6 +1407,221 @@
     </w:sectPr>
   </w:body>
 </w:document>
+</file>
+
+<file path=word/numbering.xml><?xml version="1.0" encoding="utf-8"?>
+<w:numbering xmlns:wpc="http://schemas.microsoft.com/office/word/2010/wordprocessingCanvas" xmlns:cx="http://schemas.microsoft.com/office/drawing/2014/chartex" xmlns:cx1="http://schemas.microsoft.com/office/drawing/2015/9/8/chartex" xmlns:cx2="http://schemas.microsoft.com/office/drawing/2015/10/21/chartex" xmlns:cx3="http://schemas.microsoft.com/office/drawing/2016/5/9/chartex" xmlns:cx4="http://schemas.microsoft.com/office/drawing/2016/5/10/chartex" xmlns:cx5="http://schemas.microsoft.com/office/drawing/2016/5/11/chartex" xmlns:cx6="http://schemas.microsoft.com/office/drawing/2016/5/12/chartex" xmlns:cx7="http://schemas.microsoft.com/office/drawing/2016/5/13/chartex" xmlns:cx8="http://schemas.microsoft.com/office/drawing/2016/5/14/chartex" xmlns:mc="http://schemas.openxmlformats.org/markup-compatibility/2006" xmlns:aink="http://schemas.microsoft.com/office/drawing/2016/ink" xmlns:am3d="http://schemas.microsoft.com/office/drawing/2017/model3d" xmlns:o="urn:schemas-microsoft-com:office:office" xmlns:oel="http://schemas.microsoft.com/office/2019/extlst" xmlns:r="http://schemas.openxmlformats.org/officeDocument/2006/relationships" xmlns:m="http://schemas.openxmlformats.org/officeDocument/2006/math" xmlns:v="urn:schemas-microsoft-com:vml" xmlns:wp14="http://schemas.microsoft.com/office/word/2010/wordprocessingDrawing" xmlns:wp="http://schemas.openxmlformats.org/drawingml/2006/wordprocessingDrawing" xmlns:w10="urn:schemas-microsoft-com:office:word" xmlns:w="http://schemas.openxmlformats.org/wordprocessingml/2006/main" xmlns:w14="http://schemas.microsoft.com/office/word/2010/wordml" xmlns:w15="http://schemas.microsoft.com/office/word/2012/wordml" xmlns:w16cex="http://schemas.microsoft.com/office/word/2018/wordml/cex" xmlns:w16cid="http://schemas.microsoft.com/office/word/2016/wordml/cid" xmlns:w16="http://schemas.microsoft.com/office/word/2018/wordml" xmlns:w16sdtdh="http://schemas.microsoft.com/office/word/2020/wordml/sdtdatahash" xmlns:w16se="http://schemas.microsoft.com/office/word/2015/wordml/symex" xmlns:wpg="http://schemas.microsoft.com/office/word/2010/wordprocessingGroup" xmlns:wpi="http://schemas.microsoft.com/office/word/2010/wordprocessingInk" xmlns:wne="http://schemas.microsoft.com/office/word/2006/wordml" xmlns:wps="http://schemas.microsoft.com/office/word/2010/wordprocessingShape" mc:Ignorable="w14 w15 w16se w16cid w16 w16cex w16sdtdh wp14">
+  <w:abstractNum w:abstractNumId="0" w15:restartNumberingAfterBreak="0">
+    <w:nsid w:val="10CF07D4"/>
+    <w:multiLevelType w:val="hybridMultilevel"/>
+    <w:tmpl w:val="EA0C7884"/>
+    <w:lvl w:ilvl="0" w:tplc="DE6439A6">
+      <w:start w:val="20"/>
+      <w:numFmt w:val="decimal"/>
+      <w:lvlText w:val="%1."/>
+      <w:lvlJc w:val="left"/>
+      <w:pPr>
+        <w:ind w:left="720" w:hanging="360"/>
+      </w:pPr>
+      <w:rPr>
+        <w:rFonts w:asciiTheme="minorHAnsi" w:eastAsiaTheme="minorHAnsi" w:hAnsiTheme="minorHAnsi" w:cstheme="minorBidi" w:hint="default"/>
+        <w:color w:val="auto"/>
+        <w:sz w:val="22"/>
+      </w:rPr>
+    </w:lvl>
+    <w:lvl w:ilvl="1" w:tplc="0C0A0019" w:tentative="1">
+      <w:start w:val="1"/>
+      <w:numFmt w:val="lowerLetter"/>
+      <w:lvlText w:val="%2."/>
+      <w:lvlJc w:val="left"/>
+      <w:pPr>
+        <w:ind w:left="1440" w:hanging="360"/>
+      </w:pPr>
+    </w:lvl>
+    <w:lvl w:ilvl="2" w:tplc="0C0A001B" w:tentative="1">
+      <w:start w:val="1"/>
+      <w:numFmt w:val="lowerRoman"/>
+      <w:lvlText w:val="%3."/>
+      <w:lvlJc w:val="right"/>
+      <w:pPr>
+        <w:ind w:left="2160" w:hanging="180"/>
+      </w:pPr>
+    </w:lvl>
+    <w:lvl w:ilvl="3" w:tplc="0C0A000F" w:tentative="1">
+      <w:start w:val="1"/>
+      <w:numFmt w:val="decimal"/>
+      <w:lvlText w:val="%4."/>
+      <w:lvlJc w:val="left"/>
+      <w:pPr>
+        <w:ind w:left="2880" w:hanging="360"/>
+      </w:pPr>
+    </w:lvl>
+    <w:lvl w:ilvl="4" w:tplc="0C0A0019" w:tentative="1">
+      <w:start w:val="1"/>
+      <w:numFmt w:val="lowerLetter"/>
+      <w:lvlText w:val="%5."/>
+      <w:lvlJc w:val="left"/>
+      <w:pPr>
+        <w:ind w:left="3600" w:hanging="360"/>
+      </w:pPr>
+    </w:lvl>
+    <w:lvl w:ilvl="5" w:tplc="0C0A001B" w:tentative="1">
+      <w:start w:val="1"/>
+      <w:numFmt w:val="lowerRoman"/>
+      <w:lvlText w:val="%6."/>
+      <w:lvlJc w:val="right"/>
+      <w:pPr>
+        <w:ind w:left="4320" w:hanging="180"/>
+      </w:pPr>
+    </w:lvl>
+    <w:lvl w:ilvl="6" w:tplc="0C0A000F" w:tentative="1">
+      <w:start w:val="1"/>
+      <w:numFmt w:val="decimal"/>
+      <w:lvlText w:val="%7."/>
+      <w:lvlJc w:val="left"/>
+      <w:pPr>
+        <w:ind w:left="5040" w:hanging="360"/>
+      </w:pPr>
+    </w:lvl>
+    <w:lvl w:ilvl="7" w:tplc="0C0A0019" w:tentative="1">
+      <w:start w:val="1"/>
+      <w:numFmt w:val="lowerLetter"/>
+      <w:lvlText w:val="%8."/>
+      <w:lvlJc w:val="left"/>
+      <w:pPr>
+        <w:ind w:left="5760" w:hanging="360"/>
+      </w:pPr>
+    </w:lvl>
+    <w:lvl w:ilvl="8" w:tplc="0C0A001B" w:tentative="1">
+      <w:start w:val="1"/>
+      <w:numFmt w:val="lowerRoman"/>
+      <w:lvlText w:val="%9."/>
+      <w:lvlJc w:val="right"/>
+      <w:pPr>
+        <w:ind w:left="6480" w:hanging="180"/>
+      </w:pPr>
+    </w:lvl>
+  </w:abstractNum>
+  <w:abstractNum w:abstractNumId="1" w15:restartNumberingAfterBreak="0">
+    <w:nsid w:val="6B4A3D19"/>
+    <w:multiLevelType w:val="multilevel"/>
+    <w:tmpl w:val="5394EC5C"/>
+    <w:lvl w:ilvl="0">
+      <w:start w:val="1"/>
+      <w:numFmt w:val="decimal"/>
+      <w:lvlText w:val="%1."/>
+      <w:lvlJc w:val="left"/>
+      <w:pPr>
+        <w:tabs>
+          <w:tab w:val="num" w:pos="720"/>
+        </w:tabs>
+        <w:ind w:left="720" w:hanging="360"/>
+      </w:pPr>
+    </w:lvl>
+    <w:lvl w:ilvl="1" w:tentative="1">
+      <w:start w:val="1"/>
+      <w:numFmt w:val="decimal"/>
+      <w:lvlText w:val="%2."/>
+      <w:lvlJc w:val="left"/>
+      <w:pPr>
+        <w:tabs>
+          <w:tab w:val="num" w:pos="1440"/>
+        </w:tabs>
+        <w:ind w:left="1440" w:hanging="360"/>
+      </w:pPr>
+    </w:lvl>
+    <w:lvl w:ilvl="2" w:tentative="1">
+      <w:start w:val="1"/>
+      <w:numFmt w:val="decimal"/>
+      <w:lvlText w:val="%3."/>
+      <w:lvlJc w:val="left"/>
+      <w:pPr>
+        <w:tabs>
+          <w:tab w:val="num" w:pos="2160"/>
+        </w:tabs>
+        <w:ind w:left="2160" w:hanging="360"/>
+      </w:pPr>
+    </w:lvl>
+    <w:lvl w:ilvl="3" w:tentative="1">
+      <w:start w:val="1"/>
+      <w:numFmt w:val="decimal"/>
+      <w:lvlText w:val="%4."/>
+      <w:lvlJc w:val="left"/>
+      <w:pPr>
+        <w:tabs>
+          <w:tab w:val="num" w:pos="2880"/>
+        </w:tabs>
+        <w:ind w:left="2880" w:hanging="360"/>
+      </w:pPr>
+    </w:lvl>
+    <w:lvl w:ilvl="4" w:tentative="1">
+      <w:start w:val="1"/>
+      <w:numFmt w:val="decimal"/>
+      <w:lvlText w:val="%5."/>
+      <w:lvlJc w:val="left"/>
+      <w:pPr>
+        <w:tabs>
+          <w:tab w:val="num" w:pos="3600"/>
+        </w:tabs>
+        <w:ind w:left="3600" w:hanging="360"/>
+      </w:pPr>
+    </w:lvl>
+    <w:lvl w:ilvl="5" w:tentative="1">
+      <w:start w:val="1"/>
+      <w:numFmt w:val="decimal"/>
+      <w:lvlText w:val="%6."/>
+      <w:lvlJc w:val="left"/>
+      <w:pPr>
+        <w:tabs>
+          <w:tab w:val="num" w:pos="4320"/>
+        </w:tabs>
+        <w:ind w:left="4320" w:hanging="360"/>
+      </w:pPr>
+    </w:lvl>
+    <w:lvl w:ilvl="6" w:tentative="1">
+      <w:start w:val="1"/>
+      <w:numFmt w:val="decimal"/>
+      <w:lvlText w:val="%7."/>
+      <w:lvlJc w:val="left"/>
+      <w:pPr>
+        <w:tabs>
+          <w:tab w:val="num" w:pos="5040"/>
+        </w:tabs>
+        <w:ind w:left="5040" w:hanging="360"/>
+      </w:pPr>
+    </w:lvl>
+    <w:lvl w:ilvl="7" w:tentative="1">
+      <w:start w:val="1"/>
+      <w:numFmt w:val="decimal"/>
+      <w:lvlText w:val="%8."/>
+      <w:lvlJc w:val="left"/>
+      <w:pPr>
+        <w:tabs>
+          <w:tab w:val="num" w:pos="5760"/>
+        </w:tabs>
+        <w:ind w:left="5760" w:hanging="360"/>
+      </w:pPr>
+    </w:lvl>
+    <w:lvl w:ilvl="8" w:tentative="1">
+      <w:start w:val="1"/>
+      <w:numFmt w:val="decimal"/>
+      <w:lvlText w:val="%9."/>
+      <w:lvlJc w:val="left"/>
+      <w:pPr>
+        <w:tabs>
+          <w:tab w:val="num" w:pos="6480"/>
+        </w:tabs>
+        <w:ind w:left="6480" w:hanging="360"/>
+      </w:pPr>
+    </w:lvl>
+  </w:abstractNum>
+  <w:num w:numId="1" w16cid:durableId="130564294">
+    <w:abstractNumId w:val="1"/>
+  </w:num>
+  <w:num w:numId="2" w16cid:durableId="811285773">
+    <w:abstractNumId w:val="0"/>
+  </w:num>
+</w:numbering>
 </file>
 
 <file path=word/styles.xml><?xml version="1.0" encoding="utf-8"?>
@@ -1065,6 +1747,7 @@
     <w:lsdException w:name="HTML Sample" w:semiHidden="1" w:unhideWhenUsed="1"/>
     <w:lsdException w:name="HTML Typewriter" w:semiHidden="1" w:unhideWhenUsed="1"/>
     <w:lsdException w:name="HTML Variable" w:semiHidden="1" w:unhideWhenUsed="1"/>
+    <w:lsdException w:name="Normal Table" w:semiHidden="1" w:unhideWhenUsed="1"/>
     <w:lsdException w:name="annotation subject" w:semiHidden="1" w:unhideWhenUsed="1"/>
     <w:lsdException w:name="No List" w:semiHidden="1" w:unhideWhenUsed="1"/>
     <w:lsdException w:name="Outline List 1" w:semiHidden="1" w:unhideWhenUsed="1"/>
@@ -1111,8 +1794,10 @@
     <w:lsdException w:name="Table Subtle 2" w:semiHidden="1" w:unhideWhenUsed="1"/>
     <w:lsdException w:name="Table Web 1" w:semiHidden="1" w:unhideWhenUsed="1"/>
     <w:lsdException w:name="Table Web 2" w:semiHidden="1" w:unhideWhenUsed="1"/>
+    <w:lsdException w:name="Table Web 3" w:semiHidden="1" w:unhideWhenUsed="1"/>
     <w:lsdException w:name="Balloon Text" w:semiHidden="1" w:unhideWhenUsed="1"/>
     <w:lsdException w:name="Table Grid" w:uiPriority="39"/>
+    <w:lsdException w:name="Table Theme" w:semiHidden="1" w:unhideWhenUsed="1"/>
     <w:lsdException w:name="Placeholder Text" w:semiHidden="1"/>
     <w:lsdException w:name="No Spacing" w:uiPriority="1" w:qFormat="1"/>
     <w:lsdException w:name="Light Shading" w:uiPriority="60"/>
@@ -1364,6 +2049,26 @@
     <w:uiPriority w:val="99"/>
     <w:semiHidden/>
     <w:unhideWhenUsed/>
+  </w:style>
+  <w:style w:type="paragraph" w:styleId="Prrafodelista">
+    <w:name w:val="List Paragraph"/>
+    <w:basedOn w:val="Normal"/>
+    <w:uiPriority w:val="34"/>
+    <w:qFormat/>
+    <w:rsid w:val="008D22C4"/>
+    <w:pPr>
+      <w:ind w:left="720"/>
+      <w:contextualSpacing/>
+    </w:pPr>
+  </w:style>
+  <w:style w:type="paragraph" w:styleId="Sinespaciado">
+    <w:name w:val="No Spacing"/>
+    <w:uiPriority w:val="1"/>
+    <w:qFormat/>
+    <w:rsid w:val="003D4251"/>
+    <w:pPr>
+      <w:spacing w:after="0" w:line="240" w:lineRule="auto"/>
+    </w:pPr>
   </w:style>
 </w:styles>
 </file>
